--- a/Hugger.docx
+++ b/Hugger.docx
@@ -2721,7 +2721,77 @@
     </w:p>
     <w:p>
       <w:r>
-        <w:t>Note that error messages being generated by the execution of the model and messages indicating the downloading of models and/or datasets may be displayed in between the above messages.</w:t>
+        <w:t xml:space="preserve">Note that error messages being generated by the execution of the model </w:t>
+      </w:r>
+      <w:proofErr w:type="gramStart"/>
+      <w:r>
+        <w:t xml:space="preserve">and </w:t>
+      </w:r>
+      <w:r>
+        <w:t>also</w:t>
+      </w:r>
+      <w:proofErr w:type="gramEnd"/>
+      <w:r>
+        <w:t xml:space="preserve"> </w:t>
+      </w:r>
+      <w:r>
+        <w:t>messages indicating the downloading of models and/or datasets may be displayed in between the above messages.</w:t>
+      </w:r>
+      <w:r>
+        <w:t xml:space="preserve">  You may suppress these</w:t>
+      </w:r>
+      <w:r>
+        <w:t xml:space="preserve"> by piping </w:t>
+      </w:r>
+      <w:r>
+        <w:rPr>
+          <w:b/>
+          <w:bCs/>
+        </w:rPr>
+        <w:t>stderr</w:t>
+      </w:r>
+      <w:r>
+        <w:t xml:space="preserve"> to null:</w:t>
+      </w:r>
+    </w:p>
+    <w:p>
+      <w:pPr>
+        <w:pStyle w:val="Illustration"/>
+        <w:keepNext w:val="0"/>
+        <w:rPr>
+          <w:b/>
+          <w:bCs/>
+        </w:rPr>
+      </w:pPr>
+      <w:r>
+        <w:rPr>
+          <w:b/>
+          <w:bCs/>
+        </w:rPr>
+        <w:t>python -m hugger summarization all input0 2&gt; /dev/null</w:t>
+      </w:r>
+    </w:p>
+    <w:p>
+      <w:pPr>
+        <w:pStyle w:val="Explanation"/>
+      </w:pPr>
+      <w:r>
+        <w:t xml:space="preserve">This however suppresses prompts for model and input when parameters after the </w:t>
+      </w:r>
+      <w:proofErr w:type="spellStart"/>
+      <w:r>
+        <w:rPr>
+          <w:i/>
+          <w:iCs/>
+        </w:rPr>
+        <w:t>taskName</w:t>
+      </w:r>
+      <w:proofErr w:type="spellEnd"/>
+      <w:r>
+        <w:t xml:space="preserve"> are not provided.</w:t>
+      </w:r>
+      <w:r>
+        <w:t xml:space="preserve">  It will still work but you just won’t see the prompts. </w:t>
       </w:r>
     </w:p>
     <w:p>
